--- a/funza/flujo 1/reportPDF/TC03MPC02DPEfficiencyCapacityWasteandDowntimevalues.docx
+++ b/funza/flujo 1/reportPDF/TC03MPC02DPEfficiencyCapacityWasteandDowntimevalues.docx
@@ -664,7 +664,7 @@
     <w:p>
       <w:r>
         <w:tab/>
-        <w:t xml:space="preserve">11/05/2023 10:22:58</w:t>
+        <w:t xml:space="preserve">16/05/2023 13:00:17</w:t>
       </w:r>
     </w:p>
     <w:p>
@@ -837,179 +837,223 @@
         <w:br/>
         <w:t xml:space="preserve">El D esta del tubo PC1PKGG01 esta en 20 o mas </w:t>
         <w:br/>
-        <w:t xml:space="preserve"> VALOR ACTUAL: 26.35 </w:t>
+        <w:t xml:space="preserve"> VALOR ACTUAL: 48.8 </w:t>
         <w:br/>
         <w:t xml:space="preserve"/>
         <w:br/>
         <w:t xml:space="preserve">PC1PKGG02</w:t>
         <w:br/>
-        <w:t xml:space="preserve">El NE esta del tubo PC1PKGG02 esta en 0 o menos  </w:t>
-        <w:br/>
-        <w:t xml:space="preserve"> VALOR ACTUAL: 0.0 </w:t>
-        <w:br/>
-        <w:t xml:space="preserve"> El D esta del tubo PC1PKGG02 esta en 20 o mas </w:t>
+        <w:t xml:space="preserve">El D esta del tubo PC1PKGG02 esta en 20 o mas </w:t>
+        <w:br/>
+        <w:t xml:space="preserve"> VALOR ACTUAL: 39.37 </w:t>
+        <w:br/>
+        <w:t xml:space="preserve"/>
+        <w:br/>
+        <w:t xml:space="preserve">PC1PKGG03</w:t>
+        <w:br/>
+        <w:t xml:space="preserve">El D esta del tubo PC1PKGG03 esta en 20 o mas </w:t>
+        <w:br/>
+        <w:t xml:space="preserve"> VALOR ACTUAL: 37.24 </w:t>
+        <w:br/>
+        <w:t xml:space="preserve"/>
+        <w:br/>
+        <w:t xml:space="preserve">PC1PKGG04</w:t>
+        <w:br/>
+        <w:t xml:space="preserve">El NE esta del tubo PC1PKGG04 esta en 0 o menos  </w:t>
+        <w:br/>
+        <w:t xml:space="preserve"> VALOR ACTUAL: 0.0 </w:t>
+        <w:br/>
+        <w:t xml:space="preserve"> El D esta del tubo PC1PKGG04 esta en 20 o mas </w:t>
         <w:br/>
         <w:t xml:space="preserve"> VALOR ACTUAL: 100.0 </w:t>
         <w:br/>
-        <w:t xml:space="preserve">El T esta del tubo PC1PKGG02 esta en 0 o menos </w:t>
-        <w:br/>
-        <w:t xml:space="preserve"> VALOR ACTUAL: 0.0 </w:t>
-        <w:br/>
-        <w:t xml:space="preserve">El W esta del tubo PC1PKGG02 esta en 0 o mas de 10% </w:t>
+        <w:t xml:space="preserve">El T esta del tubo PC1PKGG04 esta en 0 o menos </w:t>
+        <w:br/>
+        <w:t xml:space="preserve"> VALOR ACTUAL: 0.0 </w:t>
+        <w:br/>
+        <w:t xml:space="preserve">El W esta del tubo PC1PKGG04 esta en 0 o mas de 10% </w:t>
         <w:br/>
         <w:t xml:space="preserve"> VALOR ACTUAL: 0.0 </w:t>
         <w:br/>
         <w:t xml:space="preserve"/>
         <w:br/>
-        <w:t xml:space="preserve">PC1PKGG03</w:t>
+        <w:t xml:space="preserve">PC1PKGG05</w:t>
+        <w:br/>
+        <w:t xml:space="preserve">El D esta del tubo PC1PKGG05 esta en 20 o mas </w:t>
+        <w:br/>
+        <w:t xml:space="preserve"> VALOR ACTUAL: 38.53 </w:t>
         <w:br/>
         <w:t xml:space="preserve"/>
         <w:br/>
-        <w:t xml:space="preserve">PC1PKGG04</w:t>
+        <w:t xml:space="preserve">PC1PKGG06</w:t>
+        <w:br/>
+        <w:t xml:space="preserve">El D esta del tubo PC1PKGG06 esta en 20 o mas </w:t>
+        <w:br/>
+        <w:t xml:space="preserve"> VALOR ACTUAL: 26.95 </w:t>
         <w:br/>
         <w:t xml:space="preserve"/>
         <w:br/>
-        <w:t xml:space="preserve">PC1PKGG05</w:t>
+        <w:t xml:space="preserve">PC1PKGG07</w:t>
+        <w:br/>
+        <w:t xml:space="preserve">El NE esta del tubo PC1PKGG07 esta en 0 o menos  </w:t>
+        <w:br/>
+        <w:t xml:space="preserve"> VALOR ACTUAL: 0.0 </w:t>
+        <w:br/>
+        <w:t xml:space="preserve"> El D esta del tubo PC1PKGG07 esta en 20 o mas </w:t>
+        <w:br/>
+        <w:t xml:space="preserve"> VALOR ACTUAL: 100.0 </w:t>
+        <w:br/>
+        <w:t xml:space="preserve">El T esta del tubo PC1PKGG07 esta en 0 o menos </w:t>
+        <w:br/>
+        <w:t xml:space="preserve"> VALOR ACTUAL: 0.0 </w:t>
         <w:br/>
         <w:t xml:space="preserve"/>
         <w:br/>
-        <w:t xml:space="preserve">PC1PKGG06</w:t>
+        <w:t xml:space="preserve">PC1PKGG08</w:t>
+        <w:br/>
+        <w:t xml:space="preserve">El D esta del tubo PC1PKGG08 esta en 20 o mas </w:t>
+        <w:br/>
+        <w:t xml:space="preserve"> VALOR ACTUAL: 35.36 </w:t>
         <w:br/>
         <w:t xml:space="preserve"/>
         <w:br/>
-        <w:t xml:space="preserve">PC1PKGG07</w:t>
-        <w:br/>
-        <w:t xml:space="preserve">El NE esta del tubo PC1PKGG07 esta en 0 o menos  </w:t>
-        <w:br/>
-        <w:t xml:space="preserve"> VALOR ACTUAL: 0.0 </w:t>
-        <w:br/>
-        <w:t xml:space="preserve"> El D esta del tubo PC1PKGG07 esta en 20 o mas </w:t>
+        <w:t xml:space="preserve">PC1PKGG09</w:t>
+        <w:br/>
+        <w:t xml:space="preserve">El D esta del tubo PC1PKGG09 esta en 20 o mas </w:t>
+        <w:br/>
+        <w:t xml:space="preserve"> VALOR ACTUAL: 34.46 </w:t>
+        <w:br/>
+        <w:t xml:space="preserve"/>
+        <w:br/>
+        <w:t xml:space="preserve">PC1PKGG10</w:t>
+        <w:br/>
+        <w:t xml:space="preserve">El D esta del tubo PC1PKGG10 esta en 20 o mas </w:t>
+        <w:br/>
+        <w:t xml:space="preserve"> VALOR ACTUAL: 41.33 </w:t>
+        <w:br/>
+        <w:t xml:space="preserve"/>
+        <w:br/>
+        <w:t xml:space="preserve">PC1PKGG11</w:t>
+        <w:br/>
+        <w:t xml:space="preserve">El D esta del tubo PC1PKGG11 esta en 20 o mas </w:t>
+        <w:br/>
+        <w:t xml:space="preserve"> VALOR ACTUAL: 23.54 </w:t>
+        <w:br/>
+        <w:t xml:space="preserve">El W esta del tubo PC1PKGG11 esta en 0 o mas de 10% </w:t>
+        <w:br/>
+        <w:t xml:space="preserve"> VALOR ACTUAL: 0.0 </w:t>
+        <w:br/>
+        <w:t xml:space="preserve"/>
+        <w:br/>
+        <w:t xml:space="preserve">PC1PKGG12</w:t>
+        <w:br/>
+        <w:t xml:space="preserve">El D esta del tubo PC1PKGG12 esta en 20 o mas </w:t>
+        <w:br/>
+        <w:t xml:space="preserve"> VALOR ACTUAL: 37.54 </w:t>
+        <w:br/>
+        <w:t xml:space="preserve"/>
+        <w:br/>
+        <w:t xml:space="preserve">PC1PKGG13</w:t>
+        <w:br/>
+        <w:t xml:space="preserve">El NE esta del tubo PC1PKGG13 esta en 0 o menos  </w:t>
+        <w:br/>
+        <w:t xml:space="preserve"> VALOR ACTUAL: 0.0 </w:t>
+        <w:br/>
+        <w:t xml:space="preserve"> El D esta del tubo PC1PKGG13 esta en 20 o mas </w:t>
         <w:br/>
         <w:t xml:space="preserve"> VALOR ACTUAL: 100.0 </w:t>
         <w:br/>
-        <w:t xml:space="preserve">El T esta del tubo PC1PKGG07 esta en 0 o menos </w:t>
+        <w:t xml:space="preserve">El T esta del tubo PC1PKGG13 esta en 0 o menos </w:t>
+        <w:br/>
+        <w:t xml:space="preserve"> VALOR ACTUAL: 0.0 </w:t>
+        <w:br/>
+        <w:t xml:space="preserve">El W esta del tubo PC1PKGG13 esta en 0 o mas de 10% </w:t>
         <w:br/>
         <w:t xml:space="preserve"> VALOR ACTUAL: 0.0 </w:t>
         <w:br/>
         <w:t xml:space="preserve"/>
         <w:br/>
-        <w:t xml:space="preserve">PC1PKGG08</w:t>
+        <w:t xml:space="preserve">PC1PKGG14</w:t>
+        <w:br/>
+        <w:t xml:space="preserve">El D esta del tubo PC1PKGG14 esta en 20 o mas </w:t>
+        <w:br/>
+        <w:t xml:space="preserve"> VALOR ACTUAL: 47.64 </w:t>
         <w:br/>
         <w:t xml:space="preserve"/>
         <w:br/>
-        <w:t xml:space="preserve">PC1PKGG09</w:t>
-        <w:br/>
-        <w:t xml:space="preserve">El D esta del tubo PC1PKGG09 esta en 20 o mas </w:t>
-        <w:br/>
-        <w:t xml:space="preserve"> VALOR ACTUAL: 86.25 </w:t>
+        <w:t xml:space="preserve">PC1PKGG15</w:t>
+        <w:br/>
+        <w:t xml:space="preserve">El NE esta del tubo PC1PKGG15 esta en 0 o menos  </w:t>
+        <w:br/>
+        <w:t xml:space="preserve"> VALOR ACTUAL: 0.0 </w:t>
+        <w:br/>
+        <w:t xml:space="preserve"> El D esta del tubo PC1PKGG15 esta en 20 o mas </w:t>
+        <w:br/>
+        <w:t xml:space="preserve"> VALOR ACTUAL: 100.0 </w:t>
+        <w:br/>
+        <w:t xml:space="preserve">El T esta del tubo PC1PKGG15 esta en 0 o menos </w:t>
+        <w:br/>
+        <w:t xml:space="preserve"> VALOR ACTUAL: 0.0 </w:t>
+        <w:br/>
+        <w:t xml:space="preserve">El W esta del tubo PC1PKGG15 esta en 0 o mas de 10% </w:t>
+        <w:br/>
+        <w:t xml:space="preserve"> VALOR ACTUAL: 0.0 </w:t>
         <w:br/>
         <w:t xml:space="preserve"/>
         <w:br/>
-        <w:t xml:space="preserve">PC1PKGG10</w:t>
-        <w:br/>
-        <w:t xml:space="preserve">El NE esta del tubo PC1PKGG10 esta en 0 o menos  </w:t>
-        <w:br/>
-        <w:t xml:space="preserve"> VALOR ACTUAL: 0.0 </w:t>
-        <w:br/>
-        <w:t xml:space="preserve"> El D esta del tubo PC1PKGG10 esta en 20 o mas </w:t>
+        <w:t xml:space="preserve">PC1PKGG16</w:t>
+        <w:br/>
+        <w:t xml:space="preserve">El NE esta del tubo PC1PKGG16 esta en 0 o menos  </w:t>
+        <w:br/>
+        <w:t xml:space="preserve"> VALOR ACTUAL: 0.0 </w:t>
+        <w:br/>
+        <w:t xml:space="preserve"> El D esta del tubo PC1PKGG16 esta en 20 o mas </w:t>
         <w:br/>
         <w:t xml:space="preserve"> VALOR ACTUAL: 100.0 </w:t>
         <w:br/>
-        <w:t xml:space="preserve">El T esta del tubo PC1PKGG10 esta en 0 o menos </w:t>
-        <w:br/>
-        <w:t xml:space="preserve"> VALOR ACTUAL: 0.0 </w:t>
-        <w:br/>
-        <w:t xml:space="preserve">El W esta del tubo PC1PKGG10 esta en 0 o mas de 10% </w:t>
+        <w:t xml:space="preserve">El T esta del tubo PC1PKGG16 esta en 0 o menos </w:t>
+        <w:br/>
+        <w:t xml:space="preserve"> VALOR ACTUAL: 0.0 </w:t>
+        <w:br/>
+        <w:t xml:space="preserve">El W esta del tubo PC1PKGG16 esta en 0 o mas de 10% </w:t>
         <w:br/>
         <w:t xml:space="preserve"> VALOR ACTUAL: 0.0 </w:t>
         <w:br/>
         <w:t xml:space="preserve"/>
         <w:br/>
-        <w:t xml:space="preserve">PC1PKGG11</w:t>
-        <w:br/>
-        <w:t xml:space="preserve">El W esta del tubo PC1PKGG11 esta en 0 o mas de 10% </w:t>
+        <w:t xml:space="preserve">PC1PKGG17</w:t>
+        <w:br/>
+        <w:t xml:space="preserve">El NE esta del tubo PC1PKGG17 esta en 0 o menos  </w:t>
+        <w:br/>
+        <w:t xml:space="preserve"> VALOR ACTUAL: 0.0 </w:t>
+        <w:br/>
+        <w:t xml:space="preserve"> El D esta del tubo PC1PKGG17 esta en 20 o mas </w:t>
+        <w:br/>
+        <w:t xml:space="preserve"> VALOR ACTUAL: 100.0 </w:t>
+        <w:br/>
+        <w:t xml:space="preserve">El T esta del tubo PC1PKGG17 esta en 0 o menos </w:t>
+        <w:br/>
+        <w:t xml:space="preserve"> VALOR ACTUAL: 0.0 </w:t>
+        <w:br/>
+        <w:t xml:space="preserve">El W esta del tubo PC1PKGG17 esta en 0 o mas de 10% </w:t>
         <w:br/>
         <w:t xml:space="preserve"> VALOR ACTUAL: 0.0 </w:t>
         <w:br/>
         <w:t xml:space="preserve"/>
         <w:br/>
-        <w:t xml:space="preserve">PC1PKGG12</w:t>
-        <w:br/>
-        <w:t xml:space="preserve">El D esta del tubo PC1PKGG12 esta en 20 o mas </w:t>
-        <w:br/>
-        <w:t xml:space="preserve"> VALOR ACTUAL: 45.47 </w:t>
-        <w:br/>
-        <w:t xml:space="preserve"/>
-        <w:br/>
-        <w:t xml:space="preserve">PC1PKGG13</w:t>
-        <w:br/>
-        <w:t xml:space="preserve">El NE esta del tubo PC1PKGG13 esta en 0 o menos  </w:t>
-        <w:br/>
-        <w:t xml:space="preserve"> VALOR ACTUAL: 0.0 </w:t>
-        <w:br/>
-        <w:t xml:space="preserve"> El D esta del tubo PC1PKGG13 esta en 20 o mas </w:t>
+        <w:t xml:space="preserve">PC1PKGG18</w:t>
+        <w:br/>
+        <w:t xml:space="preserve">El NE esta del tubo PC1PKGG18 esta en 0 o menos  </w:t>
+        <w:br/>
+        <w:t xml:space="preserve"> VALOR ACTUAL: 0.0 </w:t>
+        <w:br/>
+        <w:t xml:space="preserve"> El D esta del tubo PC1PKGG18 esta en 20 o mas </w:t>
         <w:br/>
         <w:t xml:space="preserve"> VALOR ACTUAL: 100.0 </w:t>
         <w:br/>
-        <w:t xml:space="preserve">El T esta del tubo PC1PKGG13 esta en 0 o menos </w:t>
-        <w:br/>
-        <w:t xml:space="preserve"> VALOR ACTUAL: 0.0 </w:t>
-        <w:br/>
-        <w:t xml:space="preserve">El W esta del tubo PC1PKGG13 esta en 0 o mas de 10% </w:t>
-        <w:br/>
-        <w:t xml:space="preserve"> VALOR ACTUAL: 0.0 </w:t>
-        <w:br/>
-        <w:t xml:space="preserve"/>
-        <w:br/>
-        <w:t xml:space="preserve">PC1PKGG14</w:t>
-        <w:br/>
-        <w:t xml:space="preserve">El D esta del tubo PC1PKGG14 esta en 20 o mas </w:t>
-        <w:br/>
-        <w:t xml:space="preserve"> VALOR ACTUAL: 51.32 </w:t>
-        <w:br/>
-        <w:t xml:space="preserve"/>
-        <w:br/>
-        <w:t xml:space="preserve">PC1PKGG15</w:t>
-        <w:br/>
-        <w:t xml:space="preserve">El D esta del tubo PC1PKGG15 esta en 20 o mas </w:t>
-        <w:br/>
-        <w:t xml:space="preserve"> VALOR ACTUAL: 38.41 </w:t>
-        <w:br/>
-        <w:t xml:space="preserve">El W esta del tubo PC1PKGG15 esta en 0 o mas de 10% </w:t>
-        <w:br/>
-        <w:t xml:space="preserve"> VALOR ACTUAL: 0.0 </w:t>
-        <w:br/>
-        <w:t xml:space="preserve"/>
-        <w:br/>
-        <w:t xml:space="preserve">PC1PKGG16</w:t>
-        <w:br/>
-        <w:t xml:space="preserve">El D esta del tubo PC1PKGG16 esta en 20 o mas </w:t>
-        <w:br/>
-        <w:t xml:space="preserve"> VALOR ACTUAL: 24.09 </w:t>
-        <w:br/>
-        <w:t xml:space="preserve">El W esta del tubo PC1PKGG16 esta en 0 o mas de 10% </w:t>
-        <w:br/>
-        <w:t xml:space="preserve"> VALOR ACTUAL: 0.0 </w:t>
-        <w:br/>
-        <w:t xml:space="preserve"/>
-        <w:br/>
-        <w:t xml:space="preserve">PC1PKGG17</w:t>
-        <w:br/>
-        <w:t xml:space="preserve">El D esta del tubo PC1PKGG17 esta en 20 o mas </w:t>
-        <w:br/>
-        <w:t xml:space="preserve"> VALOR ACTUAL: 51.18 </w:t>
-        <w:br/>
-        <w:t xml:space="preserve">El W esta del tubo PC1PKGG17 esta en 0 o mas de 10% </w:t>
-        <w:br/>
-        <w:t xml:space="preserve"> VALOR ACTUAL: 0.0 </w:t>
-        <w:br/>
-        <w:t xml:space="preserve"/>
-        <w:br/>
-        <w:t xml:space="preserve">PC1PKGG18</w:t>
-        <w:br/>
-        <w:t xml:space="preserve">El D esta del tubo PC1PKGG18 esta en 20 o mas </w:t>
-        <w:br/>
-        <w:t xml:space="preserve"> VALOR ACTUAL: 55.78 </w:t>
+        <w:t xml:space="preserve">El T esta del tubo PC1PKGG18 esta en 0 o menos </w:t>
+        <w:br/>
+        <w:t xml:space="preserve"> VALOR ACTUAL: 0.0 </w:t>
         <w:br/>
         <w:t xml:space="preserve">El W esta del tubo PC1PKGG18 esta en 0 o mas de 10% </w:t>
         <w:br/>
